--- a/input.docx
+++ b/input.docx
@@ -5,249 +5,6 @@
     <w:p>
       <w:pPr>
         <w:rPr>
-          <w:lang w:val="pt-BR"/>
-        </w:rPr>
-      </w:pPr>
-      <w:proofErr w:type="spellStart"/>
-      <w:r>
-        <w:rPr>
-          <w:lang w:val="pt-BR"/>
-        </w:rPr>
-        <w:t>To</w:t>
-      </w:r>
-      <w:proofErr w:type="spellEnd"/>
-      <w:r>
-        <w:rPr>
-          <w:lang w:val="pt-BR"/>
-        </w:rPr>
-        <w:t xml:space="preserve"> </w:t>
-      </w:r>
-      <w:proofErr w:type="spellStart"/>
-      <w:r>
-        <w:rPr>
-          <w:lang w:val="pt-BR"/>
-        </w:rPr>
-        <w:t>run</w:t>
-      </w:r>
-      <w:proofErr w:type="spellEnd"/>
-      <w:r>
-        <w:rPr>
-          <w:lang w:val="pt-BR"/>
-        </w:rPr>
-        <w:t xml:space="preserve"> </w:t>
-      </w:r>
-      <w:proofErr w:type="spellStart"/>
-      <w:r>
-        <w:rPr>
-          <w:lang w:val="pt-BR"/>
-        </w:rPr>
-        <w:t>the</w:t>
-      </w:r>
-      <w:proofErr w:type="spellEnd"/>
-      <w:r>
-        <w:rPr>
-          <w:lang w:val="pt-BR"/>
-        </w:rPr>
-        <w:t xml:space="preserve"> </w:t>
-      </w:r>
-      <w:proofErr w:type="spellStart"/>
-      <w:r>
-        <w:rPr>
-          <w:lang w:val="pt-BR"/>
-        </w:rPr>
-        <w:t>application</w:t>
-      </w:r>
-      <w:proofErr w:type="spellEnd"/>
-      <w:r>
-        <w:rPr>
-          <w:lang w:val="pt-BR"/>
-        </w:rPr>
-        <w:t xml:space="preserve">, </w:t>
-      </w:r>
-      <w:proofErr w:type="spellStart"/>
-      <w:r>
-        <w:rPr>
-          <w:lang w:val="pt-BR"/>
-        </w:rPr>
-        <w:t>run</w:t>
-      </w:r>
-      <w:proofErr w:type="spellEnd"/>
-      <w:r>
-        <w:rPr>
-          <w:lang w:val="pt-BR"/>
-        </w:rPr>
-        <w:t xml:space="preserve"> </w:t>
-      </w:r>
-      <w:proofErr w:type="spellStart"/>
-      <w:r>
-        <w:rPr>
-          <w:lang w:val="pt-BR"/>
-        </w:rPr>
-        <w:t>these</w:t>
-      </w:r>
-      <w:proofErr w:type="spellEnd"/>
-      <w:r>
-        <w:rPr>
-          <w:lang w:val="pt-BR"/>
-        </w:rPr>
-        <w:t xml:space="preserve"> </w:t>
-      </w:r>
-      <w:proofErr w:type="spellStart"/>
-      <w:r>
-        <w:rPr>
-          <w:lang w:val="pt-BR"/>
-        </w:rPr>
-        <w:t>two</w:t>
-      </w:r>
-      <w:proofErr w:type="spellEnd"/>
-      <w:r>
-        <w:rPr>
-          <w:lang w:val="pt-BR"/>
-        </w:rPr>
-        <w:t xml:space="preserve"> </w:t>
-      </w:r>
-      <w:proofErr w:type="spellStart"/>
-      <w:r>
-        <w:rPr>
-          <w:lang w:val="pt-BR"/>
-        </w:rPr>
-        <w:t>commands</w:t>
-      </w:r>
-      <w:proofErr w:type="spellEnd"/>
-      <w:r>
-        <w:rPr>
-          <w:lang w:val="pt-BR"/>
-        </w:rPr>
-        <w:t>:</w:t>
-      </w:r>
-    </w:p>
-    <w:p>
-      <w:pPr>
-        <w:rPr>
-          <w:b/>
-          <w:bCs/>
-          <w:color w:val="00B050"/>
-          <w:lang w:val="pt-BR"/>
-        </w:rPr>
-      </w:pPr>
-      <w:proofErr w:type="gramStart"/>
-      <w:r>
-        <w:rPr>
-          <w:b/>
-          <w:bCs/>
-          <w:color w:val="00B050"/>
-          <w:lang w:val="pt-BR"/>
-        </w:rPr>
-        <w:t>.</w:t>
-      </w:r>
-      <w:proofErr w:type="spellStart"/>
-      <w:r>
-        <w:rPr>
-          <w:b/>
-          <w:bCs/>
-          <w:color w:val="00B050"/>
-          <w:lang w:val="pt-BR"/>
-        </w:rPr>
-        <w:t>venv</w:t>
-      </w:r>
-      <w:proofErr w:type="spellEnd"/>
-      <w:proofErr w:type="gramEnd"/>
-      <w:r>
-        <w:rPr>
-          <w:b/>
-          <w:bCs/>
-          <w:color w:val="00B050"/>
-          <w:lang w:val="pt-BR"/>
-        </w:rPr>
-        <w:t>\Scripts\</w:t>
-      </w:r>
-      <w:proofErr w:type="spellStart"/>
-      <w:r>
-        <w:rPr>
-          <w:b/>
-          <w:bCs/>
-          <w:color w:val="00B050"/>
-          <w:lang w:val="pt-BR"/>
-        </w:rPr>
-        <w:t>activate</w:t>
-      </w:r>
-      <w:proofErr w:type="spellEnd"/>
-    </w:p>
-    <w:p>
-      <w:pPr>
-        <w:rPr>
-          <w:b/>
-          <w:bCs/>
-          <w:color w:val="00B050"/>
-          <w:u w:val="single"/>
-          <w:lang w:val="pt-BR"/>
-        </w:rPr>
-      </w:pPr>
-      <w:proofErr w:type="spellStart"/>
-      <w:r>
-        <w:rPr>
-          <w:b/>
-          <w:bCs/>
-          <w:color w:val="00B050"/>
-          <w:lang w:val="pt-BR"/>
-        </w:rPr>
-        <w:t>flask</w:t>
-      </w:r>
-      <w:proofErr w:type="spellEnd"/>
-      <w:r>
-        <w:rPr>
-          <w:b/>
-          <w:bCs/>
-          <w:color w:val="00B050"/>
-          <w:lang w:val="pt-BR"/>
-        </w:rPr>
-        <w:t xml:space="preserve"> --app </w:t>
-      </w:r>
-      <w:proofErr w:type="spellStart"/>
-      <w:r>
-        <w:rPr>
-          <w:b/>
-          <w:bCs/>
-          <w:color w:val="00B050"/>
-          <w:lang w:val="pt-BR"/>
-        </w:rPr>
-        <w:t>main</w:t>
-      </w:r>
-      <w:proofErr w:type="spellEnd"/>
-      <w:r>
-        <w:rPr>
-          <w:b/>
-          <w:bCs/>
-          <w:color w:val="00B050"/>
-          <w:lang w:val="pt-BR"/>
-        </w:rPr>
-        <w:t xml:space="preserve"> </w:t>
-      </w:r>
-      <w:proofErr w:type="spellStart"/>
-      <w:r>
-        <w:rPr>
-          <w:b/>
-          <w:bCs/>
-          <w:color w:val="00B050"/>
-          <w:lang w:val="pt-BR"/>
-        </w:rPr>
-        <w:t>run</w:t>
-      </w:r>
-      <w:proofErr w:type="spellEnd"/>
-      <w:r>
-        <w:rPr>
-          <w:b/>
-          <w:bCs/>
-          <w:color w:val="00B050"/>
-          <w:lang w:val="pt-BR"/>
-        </w:rPr>
-        <w:t xml:space="preserve"> --debug</w:t>
-      </w:r>
-    </w:p>
-    <w:p/>
-    <w:p>
-      <w:pPr>
-        <w:rPr>
           <w:u w:val="single"/>
         </w:rPr>
       </w:pPr>
@@ -302,16 +59,6 @@
       </w:r>
       <w:r>
         <w:t>}</w:t>
-      </w:r>
-    </w:p>
-    <w:p>
-      <w:r>
-        <w:t>My phone is {{phone}}</w:t>
-      </w:r>
-    </w:p>
-    <w:p>
-      <w:r>
-        <w:t xml:space="preserve">I like this image </w:t>
       </w:r>
     </w:p>
     <w:p>
@@ -320,11 +67,9 @@
           <w:u w:val="single"/>
         </w:rPr>
       </w:pPr>
-      <w:proofErr w:type="gramStart"/>
-      <w:r>
-        <w:t>{{visual}}</w:t>
-      </w:r>
-      <w:proofErr w:type="gramEnd"/>
+      <w:r>
+        <w:t>My phone is {{phone}}</w:t>
+      </w:r>
     </w:p>
     <w:sectPr>
       <w:headerReference w:type="default" r:id="rId6"/>
@@ -806,6 +551,7 @@
   <w:style w:type="character" w:default="1" w:styleId="Fontepargpadro">
     <w:name w:val="Default Paragraph Font"/>
     <w:uiPriority w:val="1"/>
+    <w:semiHidden/>
     <w:unhideWhenUsed/>
   </w:style>
   <w:style w:type="table" w:default="1" w:styleId="Tabelanormal">
